--- a/Analysis/Windows Forms Designer.docx
+++ b/Analysis/Windows Forms Designer.docx
@@ -1,17 +1,32 @@
 
 <file path=word/document.xml><?xml version="1.0" encoding="utf-8"?>
-<w:document xmlns:wpc="http://schemas.microsoft.com/office/word/2010/wordprocessingCanvas" xmlns:cx="http://schemas.microsoft.com/office/drawing/2014/chartex" xmlns:cx1="http://schemas.microsoft.com/office/drawing/2015/9/8/chartex" xmlns:cx2="http://schemas.microsoft.com/office/drawing/2015/10/21/chartex" xmlns:cx3="http://schemas.microsoft.com/office/drawing/2016/5/9/chartex" xmlns:cx4="http://schemas.microsoft.com/office/drawing/2016/5/10/chartex" xmlns:cx5="http://schemas.microsoft.com/office/drawing/2016/5/11/chartex" xmlns:cx6="http://schemas.microsoft.com/office/drawing/2016/5/12/chartex" xmlns:cx7="http://schemas.microsoft.com/office/drawing/2016/5/13/chartex" xmlns:cx8="http://schemas.microsoft.com/office/drawing/2016/5/14/chartex" xmlns:mc="http://schemas.openxmlformats.org/markup-compatibility/2006" xmlns:aink="http://schemas.microsoft.com/office/drawing/2016/ink" xmlns:am3d="http://schemas.microsoft.com/office/drawing/2017/model3d" xmlns:o="urn:schemas-microsoft-com:office:office" xmlns:r="http://schemas.openxmlformats.org/officeDocument/2006/relationships" xmlns:m="http://schemas.openxmlformats.org/officeDocument/2006/math" xmlns:v="urn:schemas-microsoft-com:vml" xmlns:wp14="http://schemas.microsoft.com/office/word/2010/wordprocessingDrawing" xmlns:wp="http://schemas.openxmlformats.org/drawingml/2006/wordprocessingDrawing" xmlns:w10="urn:schemas-microsoft-com:office:word" xmlns:w="http://schemas.openxmlformats.org/wordprocessingml/2006/main" xmlns:w14="http://schemas.microsoft.com/office/word/2010/wordml" xmlns:w15="http://schemas.microsoft.com/office/word/2012/wordml" xmlns:w16cid="http://schemas.microsoft.com/office/word/2016/wordml/cid" xmlns:w16se="http://schemas.microsoft.com/office/word/2015/wordml/symex" xmlns:wpg="http://schemas.microsoft.com/office/word/2010/wordprocessingGroup" xmlns:wpi="http://schemas.microsoft.com/office/word/2010/wordprocessingInk" xmlns:wne="http://schemas.microsoft.com/office/word/2006/wordml" xmlns:wps="http://schemas.microsoft.com/office/word/2010/wordprocessingShape" mc:Ignorable="w14 w15 w16se w16cid wp14">
+<w:document xmlns:wpc="http://schemas.microsoft.com/office/word/2010/wordprocessingCanvas" xmlns:cx="http://schemas.microsoft.com/office/drawing/2014/chartex" xmlns:cx1="http://schemas.microsoft.com/office/drawing/2015/9/8/chartex" xmlns:mc="http://schemas.openxmlformats.org/markup-compatibility/2006" xmlns:o="urn:schemas-microsoft-com:office:office" xmlns:r="http://schemas.openxmlformats.org/officeDocument/2006/relationships" xmlns:m="http://schemas.openxmlformats.org/officeDocument/2006/math" xmlns:v="urn:schemas-microsoft-com:vml" xmlns:wp14="http://schemas.microsoft.com/office/word/2010/wordprocessingDrawing" xmlns:wp="http://schemas.openxmlformats.org/drawingml/2006/wordprocessingDrawing" xmlns:w10="urn:schemas-microsoft-com:office:word" xmlns:w="http://schemas.openxmlformats.org/wordprocessingml/2006/main" xmlns:w14="http://schemas.microsoft.com/office/word/2010/wordml" xmlns:w15="http://schemas.microsoft.com/office/word/2012/wordml" xmlns:w16se="http://schemas.microsoft.com/office/word/2015/wordml/symex" xmlns:wpg="http://schemas.microsoft.com/office/word/2010/wordprocessingGroup" xmlns:wpi="http://schemas.microsoft.com/office/word/2010/wordprocessingInk" xmlns:wne="http://schemas.microsoft.com/office/word/2006/wordml" xmlns:wps="http://schemas.microsoft.com/office/word/2010/wordprocessingShape" mc:Ignorable="w14 w15 w16se wp14">
   <w:body>
     <w:p>
       <w:pPr>
         <w:pStyle w:val="DocTitre"/>
         <w:spacing w:beforeLines="2650" w:before="6360"/>
       </w:pPr>
-      <w:fldSimple w:instr=" DOCPROPERTY  Title  \* MERGEFORMAT ">
-        <w:r>
-          <w:t>EZCleanSoft - Place de marché</w:t>
-        </w:r>
-      </w:fldSimple>
+      <w:r>
+        <w:fldChar w:fldCharType="begin"/>
+      </w:r>
+      <w:r>
+        <w:instrText xml:space="preserve"> DOCPROPERTY  Title  \* MERGEFORMAT </w:instrText>
+      </w:r>
+      <w:r>
+        <w:fldChar w:fldCharType="separate"/>
+      </w:r>
+      <w:proofErr w:type="spellStart"/>
+      <w:r>
+        <w:t>EZCleanSoft</w:t>
+      </w:r>
+      <w:proofErr w:type="spellEnd"/>
+      <w:r>
+        <w:t xml:space="preserve"> - Place de marché</w:t>
+      </w:r>
+      <w:r>
+        <w:fldChar w:fldCharType="end"/>
+      </w:r>
     </w:p>
     <w:p>
       <w:pPr>
@@ -80,20 +95,6 @@
     </w:p>
     <w:p>
       <w:pPr>
-        <w:pBdr>
-          <w:top w:val="single" w:sz="6" w:space="1" w:color="auto"/>
-          <w:left w:val="single" w:sz="6" w:space="1" w:color="auto"/>
-          <w:bottom w:val="single" w:sz="6" w:space="1" w:color="auto"/>
-          <w:right w:val="single" w:sz="6" w:space="29" w:color="auto"/>
-        </w:pBdr>
-        <w:ind w:left="572" w:right="578" w:hanging="11"/>
-      </w:pPr>
-      <w:r>
-        <w:t>Renaud Collet-Beillon</w:t>
-      </w:r>
-    </w:p>
-    <w:p>
-      <w:pPr>
         <w:spacing w:before="300"/>
         <w:ind w:left="561" w:right="2279"/>
         <w:rPr>
@@ -121,10 +122,18 @@
         <w:t xml:space="preserve">Ce document </w:t>
       </w:r>
       <w:r>
-        <w:t xml:space="preserve">documente </w:t>
-      </w:r>
-      <w:r>
-        <w:t>le plugin extensible pour Microsoft Visual Studio.</w:t>
+        <w:t>décrit les échanges nécessaires pour la création du projet « </w:t>
+      </w:r>
+      <w:proofErr w:type="spellStart"/>
+      <w:r>
+        <w:t>OopWindowsFormsDesigner</w:t>
+      </w:r>
+      <w:proofErr w:type="spellEnd"/>
+      <w:r>
+        <w:t> »</w:t>
+      </w:r>
+      <w:r>
+        <w:t>.</w:t>
       </w:r>
     </w:p>
     <w:p>
@@ -1408,7 +1417,7 @@
           <w:r>
             <w:fldChar w:fldCharType="separate"/>
           </w:r>
-          <w:hyperlink w:anchor="_Toc514610786" w:history="1">
+          <w:hyperlink w:anchor="_Toc31705335" w:history="1">
             <w:r>
               <w:rPr>
                 <w:rStyle w:val="Lienhypertexte"/>
@@ -1451,7 +1460,7 @@
                 <w:noProof/>
                 <w:webHidden/>
               </w:rPr>
-              <w:instrText xml:space="preserve"> PAGEREF _Toc514610786 \h </w:instrText>
+              <w:instrText xml:space="preserve"> PAGEREF _Toc31705335 \h </w:instrText>
             </w:r>
             <w:r>
               <w:rPr>
@@ -1496,7 +1505,7 @@
               <w:lang w:eastAsia="fr-FR"/>
             </w:rPr>
           </w:pPr>
-          <w:hyperlink w:anchor="_Toc514610787" w:history="1">
+          <w:hyperlink w:anchor="_Toc31705336" w:history="1">
             <w:r>
               <w:rPr>
                 <w:rStyle w:val="Lienhypertexte"/>
@@ -1518,7 +1527,7 @@
                 <w:rStyle w:val="Lienhypertexte"/>
                 <w:noProof/>
               </w:rPr>
-              <w:t>Versions de Visual Studio</w:t>
+              <w:t>Concepts</w:t>
             </w:r>
             <w:r>
               <w:rPr>
@@ -1539,183 +1548,7 @@
                 <w:noProof/>
                 <w:webHidden/>
               </w:rPr>
-              <w:instrText xml:space="preserve"> PAGEREF _Toc514610787 \h </w:instrText>
-            </w:r>
-            <w:r>
-              <w:rPr>
-                <w:noProof/>
-                <w:webHidden/>
-              </w:rPr>
-            </w:r>
-            <w:r>
-              <w:rPr>
-                <w:noProof/>
-                <w:webHidden/>
-              </w:rPr>
-              <w:fldChar w:fldCharType="separate"/>
-            </w:r>
-            <w:r>
-              <w:rPr>
-                <w:noProof/>
-                <w:webHidden/>
-              </w:rPr>
-              <w:t>5</w:t>
-            </w:r>
-            <w:r>
-              <w:rPr>
-                <w:noProof/>
-                <w:webHidden/>
-              </w:rPr>
-              <w:fldChar w:fldCharType="end"/>
-            </w:r>
-          </w:hyperlink>
-        </w:p>
-        <w:p>
-          <w:pPr>
-            <w:pStyle w:val="TM1"/>
-            <w:tabs>
-              <w:tab w:val="left" w:pos="440"/>
-              <w:tab w:val="right" w:leader="dot" w:pos="9062"/>
-            </w:tabs>
-            <w:rPr>
-              <w:rFonts w:eastAsiaTheme="minorEastAsia"/>
-              <w:noProof/>
-              <w:sz w:val="22"/>
-              <w:lang w:eastAsia="fr-FR"/>
-            </w:rPr>
-          </w:pPr>
-          <w:hyperlink w:anchor="_Toc514610788" w:history="1">
-            <w:r>
-              <w:rPr>
-                <w:rStyle w:val="Lienhypertexte"/>
-                <w:noProof/>
-              </w:rPr>
-              <w:t>4</w:t>
-            </w:r>
-            <w:r>
-              <w:rPr>
-                <w:rFonts w:eastAsiaTheme="minorEastAsia"/>
-                <w:noProof/>
-                <w:sz w:val="22"/>
-                <w:lang w:eastAsia="fr-FR"/>
-              </w:rPr>
-              <w:tab/>
-            </w:r>
-            <w:r>
-              <w:rPr>
-                <w:rStyle w:val="Lienhypertexte"/>
-                <w:noProof/>
-              </w:rPr>
-              <w:t>Conception</w:t>
-            </w:r>
-            <w:r>
-              <w:rPr>
-                <w:noProof/>
-                <w:webHidden/>
-              </w:rPr>
-              <w:tab/>
-            </w:r>
-            <w:r>
-              <w:rPr>
-                <w:noProof/>
-                <w:webHidden/>
-              </w:rPr>
-              <w:fldChar w:fldCharType="begin"/>
-            </w:r>
-            <w:r>
-              <w:rPr>
-                <w:noProof/>
-                <w:webHidden/>
-              </w:rPr>
-              <w:instrText xml:space="preserve"> PAGEREF _Toc514610788 \h </w:instrText>
-            </w:r>
-            <w:r>
-              <w:rPr>
-                <w:noProof/>
-                <w:webHidden/>
-              </w:rPr>
-            </w:r>
-            <w:r>
-              <w:rPr>
-                <w:noProof/>
-                <w:webHidden/>
-              </w:rPr>
-              <w:fldChar w:fldCharType="separate"/>
-            </w:r>
-            <w:r>
-              <w:rPr>
-                <w:noProof/>
-                <w:webHidden/>
-              </w:rPr>
-              <w:t>5</w:t>
-            </w:r>
-            <w:r>
-              <w:rPr>
-                <w:noProof/>
-                <w:webHidden/>
-              </w:rPr>
-              <w:fldChar w:fldCharType="end"/>
-            </w:r>
-          </w:hyperlink>
-        </w:p>
-        <w:p>
-          <w:pPr>
-            <w:pStyle w:val="TM1"/>
-            <w:tabs>
-              <w:tab w:val="left" w:pos="440"/>
-              <w:tab w:val="right" w:leader="dot" w:pos="9062"/>
-            </w:tabs>
-            <w:rPr>
-              <w:rFonts w:eastAsiaTheme="minorEastAsia"/>
-              <w:noProof/>
-              <w:sz w:val="22"/>
-              <w:lang w:eastAsia="fr-FR"/>
-            </w:rPr>
-          </w:pPr>
-          <w:hyperlink w:anchor="_Toc514610789" w:history="1">
-            <w:r>
-              <w:rPr>
-                <w:rStyle w:val="Lienhypertexte"/>
-                <w:noProof/>
-              </w:rPr>
-              <w:t>5</w:t>
-            </w:r>
-            <w:r>
-              <w:rPr>
-                <w:rFonts w:eastAsiaTheme="minorEastAsia"/>
-                <w:noProof/>
-                <w:sz w:val="22"/>
-                <w:lang w:eastAsia="fr-FR"/>
-              </w:rPr>
-              <w:tab/>
-            </w:r>
-            <w:r>
-              <w:rPr>
-                <w:rStyle w:val="Lienhypertexte"/>
-                <w:noProof/>
-              </w:rPr>
-              <w:t>Description des fonctionnalités</w:t>
-            </w:r>
-            <w:r>
-              <w:rPr>
-                <w:noProof/>
-                <w:webHidden/>
-              </w:rPr>
-              <w:tab/>
-            </w:r>
-            <w:r>
-              <w:rPr>
-                <w:noProof/>
-                <w:webHidden/>
-              </w:rPr>
-              <w:fldChar w:fldCharType="begin"/>
-            </w:r>
-            <w:r>
-              <w:rPr>
-                <w:noProof/>
-                <w:webHidden/>
-              </w:rPr>
-              <w:instrText xml:space="preserve"> PAGEREF _Toc514610789 \h </w:instrText>
+              <w:instrText xml:space="preserve"> PAGEREF _Toc31705336 \h </w:instrText>
             </w:r>
             <w:r>
               <w:rPr>
@@ -1760,13 +1593,13 @@
               <w:lang w:eastAsia="fr-FR"/>
             </w:rPr>
           </w:pPr>
-          <w:hyperlink w:anchor="_Toc514610790" w:history="1">
+          <w:hyperlink w:anchor="_Toc31705337" w:history="1">
             <w:r>
               <w:rPr>
                 <w:rStyle w:val="Lienhypertexte"/>
                 <w:noProof/>
               </w:rPr>
-              <w:t>5.1</w:t>
+              <w:t>3.1</w:t>
             </w:r>
             <w:r>
               <w:rPr>
@@ -1782,7 +1615,7 @@
                 <w:rStyle w:val="Lienhypertexte"/>
                 <w:noProof/>
               </w:rPr>
-              <w:t>Menu principal</w:t>
+              <w:t>Fichier « UiKit »</w:t>
             </w:r>
             <w:r>
               <w:rPr>
@@ -1803,7 +1636,7 @@
                 <w:noProof/>
                 <w:webHidden/>
               </w:rPr>
-              <w:instrText xml:space="preserve"> PAGEREF _Toc514610790 \h </w:instrText>
+              <w:instrText xml:space="preserve"> PAGEREF _Toc31705337 \h </w:instrText>
             </w:r>
             <w:r>
               <w:rPr>
@@ -1848,13 +1681,13 @@
               <w:lang w:eastAsia="fr-FR"/>
             </w:rPr>
           </w:pPr>
-          <w:hyperlink w:anchor="_Toc514610791" w:history="1">
+          <w:hyperlink w:anchor="_Toc31705338" w:history="1">
             <w:r>
               <w:rPr>
                 <w:rStyle w:val="Lienhypertexte"/>
                 <w:noProof/>
               </w:rPr>
-              <w:t>5.2</w:t>
+              <w:t>3.2</w:t>
             </w:r>
             <w:r>
               <w:rPr>
@@ -1870,7 +1703,7 @@
                 <w:rStyle w:val="Lienhypertexte"/>
                 <w:noProof/>
               </w:rPr>
-              <w:t>Boîte de dialogue « Configuration »</w:t>
+              <w:t>Fichier « UiKitProject »</w:t>
             </w:r>
             <w:r>
               <w:rPr>
@@ -1891,7 +1724,7 @@
                 <w:noProof/>
                 <w:webHidden/>
               </w:rPr>
-              <w:instrText xml:space="preserve"> PAGEREF _Toc514610791 \h </w:instrText>
+              <w:instrText xml:space="preserve"> PAGEREF _Toc31705338 \h </w:instrText>
             </w:r>
             <w:r>
               <w:rPr>
@@ -1911,7 +1744,7 @@
                 <w:noProof/>
                 <w:webHidden/>
               </w:rPr>
-              <w:t>6</w:t>
+              <w:t>5</w:t>
             </w:r>
             <w:r>
               <w:rPr>
@@ -1936,13 +1769,13 @@
               <w:lang w:eastAsia="fr-FR"/>
             </w:rPr>
           </w:pPr>
-          <w:hyperlink w:anchor="_Toc514610792" w:history="1">
+          <w:hyperlink w:anchor="_Toc31705339" w:history="1">
             <w:r>
               <w:rPr>
                 <w:rStyle w:val="Lienhypertexte"/>
                 <w:noProof/>
               </w:rPr>
-              <w:t>5.3</w:t>
+              <w:t>3.3</w:t>
             </w:r>
             <w:r>
               <w:rPr>
@@ -1958,7 +1791,7 @@
                 <w:rStyle w:val="Lienhypertexte"/>
                 <w:noProof/>
               </w:rPr>
-              <w:t>Boîte de dialogue « A propos de… »</w:t>
+              <w:t>Architecture</w:t>
             </w:r>
             <w:r>
               <w:rPr>
@@ -1979,7 +1812,7 @@
                 <w:noProof/>
                 <w:webHidden/>
               </w:rPr>
-              <w:instrText xml:space="preserve"> PAGEREF _Toc514610792 \h </w:instrText>
+              <w:instrText xml:space="preserve"> PAGEREF _Toc31705339 \h </w:instrText>
             </w:r>
             <w:r>
               <w:rPr>
@@ -1999,359 +1832,7 @@
                 <w:noProof/>
                 <w:webHidden/>
               </w:rPr>
-              <w:t>6</w:t>
-            </w:r>
-            <w:r>
-              <w:rPr>
-                <w:noProof/>
-                <w:webHidden/>
-              </w:rPr>
-              <w:fldChar w:fldCharType="end"/>
-            </w:r>
-          </w:hyperlink>
-        </w:p>
-        <w:p>
-          <w:pPr>
-            <w:pStyle w:val="TM1"/>
-            <w:tabs>
-              <w:tab w:val="left" w:pos="440"/>
-              <w:tab w:val="right" w:leader="dot" w:pos="9062"/>
-            </w:tabs>
-            <w:rPr>
-              <w:rFonts w:eastAsiaTheme="minorEastAsia"/>
-              <w:noProof/>
-              <w:sz w:val="22"/>
-              <w:lang w:eastAsia="fr-FR"/>
-            </w:rPr>
-          </w:pPr>
-          <w:hyperlink w:anchor="_Toc514610793" w:history="1">
-            <w:r>
-              <w:rPr>
-                <w:rStyle w:val="Lienhypertexte"/>
-                <w:noProof/>
-              </w:rPr>
-              <w:t>6</w:t>
-            </w:r>
-            <w:r>
-              <w:rPr>
-                <w:rFonts w:eastAsiaTheme="minorEastAsia"/>
-                <w:noProof/>
-                <w:sz w:val="22"/>
-                <w:lang w:eastAsia="fr-FR"/>
-              </w:rPr>
-              <w:tab/>
-            </w:r>
-            <w:r>
-              <w:rPr>
-                <w:rStyle w:val="Lienhypertexte"/>
-                <w:noProof/>
-              </w:rPr>
-              <w:t>Format des scripts</w:t>
-            </w:r>
-            <w:r>
-              <w:rPr>
-                <w:noProof/>
-                <w:webHidden/>
-              </w:rPr>
-              <w:tab/>
-            </w:r>
-            <w:r>
-              <w:rPr>
-                <w:noProof/>
-                <w:webHidden/>
-              </w:rPr>
-              <w:fldChar w:fldCharType="begin"/>
-            </w:r>
-            <w:r>
-              <w:rPr>
-                <w:noProof/>
-                <w:webHidden/>
-              </w:rPr>
-              <w:instrText xml:space="preserve"> PAGEREF _Toc514610793 \h </w:instrText>
-            </w:r>
-            <w:r>
-              <w:rPr>
-                <w:noProof/>
-                <w:webHidden/>
-              </w:rPr>
-            </w:r>
-            <w:r>
-              <w:rPr>
-                <w:noProof/>
-                <w:webHidden/>
-              </w:rPr>
-              <w:fldChar w:fldCharType="separate"/>
-            </w:r>
-            <w:r>
-              <w:rPr>
-                <w:noProof/>
-                <w:webHidden/>
-              </w:rPr>
-              <w:t>8</w:t>
-            </w:r>
-            <w:r>
-              <w:rPr>
-                <w:noProof/>
-                <w:webHidden/>
-              </w:rPr>
-              <w:fldChar w:fldCharType="end"/>
-            </w:r>
-          </w:hyperlink>
-        </w:p>
-        <w:p>
-          <w:pPr>
-            <w:pStyle w:val="TM2"/>
-            <w:tabs>
-              <w:tab w:val="left" w:pos="880"/>
-              <w:tab w:val="right" w:leader="dot" w:pos="9062"/>
-            </w:tabs>
-            <w:rPr>
-              <w:rFonts w:eastAsiaTheme="minorEastAsia"/>
-              <w:noProof/>
-              <w:sz w:val="22"/>
-              <w:lang w:eastAsia="fr-FR"/>
-            </w:rPr>
-          </w:pPr>
-          <w:hyperlink w:anchor="_Toc514610794" w:history="1">
-            <w:r>
-              <w:rPr>
-                <w:rStyle w:val="Lienhypertexte"/>
-                <w:noProof/>
-              </w:rPr>
-              <w:t>6.1</w:t>
-            </w:r>
-            <w:r>
-              <w:rPr>
-                <w:rFonts w:eastAsiaTheme="minorEastAsia"/>
-                <w:noProof/>
-                <w:sz w:val="22"/>
-                <w:lang w:eastAsia="fr-FR"/>
-              </w:rPr>
-              <w:tab/>
-            </w:r>
-            <w:r>
-              <w:rPr>
-                <w:rStyle w:val="Lienhypertexte"/>
-                <w:noProof/>
-              </w:rPr>
-              <w:t>Introduction</w:t>
-            </w:r>
-            <w:r>
-              <w:rPr>
-                <w:noProof/>
-                <w:webHidden/>
-              </w:rPr>
-              <w:tab/>
-            </w:r>
-            <w:r>
-              <w:rPr>
-                <w:noProof/>
-                <w:webHidden/>
-              </w:rPr>
-              <w:fldChar w:fldCharType="begin"/>
-            </w:r>
-            <w:r>
-              <w:rPr>
-                <w:noProof/>
-                <w:webHidden/>
-              </w:rPr>
-              <w:instrText xml:space="preserve"> PAGEREF _Toc514610794 \h </w:instrText>
-            </w:r>
-            <w:r>
-              <w:rPr>
-                <w:noProof/>
-                <w:webHidden/>
-              </w:rPr>
-            </w:r>
-            <w:r>
-              <w:rPr>
-                <w:noProof/>
-                <w:webHidden/>
-              </w:rPr>
-              <w:fldChar w:fldCharType="separate"/>
-            </w:r>
-            <w:r>
-              <w:rPr>
-                <w:noProof/>
-                <w:webHidden/>
-              </w:rPr>
-              <w:t>8</w:t>
-            </w:r>
-            <w:r>
-              <w:rPr>
-                <w:noProof/>
-                <w:webHidden/>
-              </w:rPr>
-              <w:fldChar w:fldCharType="end"/>
-            </w:r>
-          </w:hyperlink>
-        </w:p>
-        <w:p>
-          <w:pPr>
-            <w:pStyle w:val="TM2"/>
-            <w:tabs>
-              <w:tab w:val="left" w:pos="880"/>
-              <w:tab w:val="right" w:leader="dot" w:pos="9062"/>
-            </w:tabs>
-            <w:rPr>
-              <w:rFonts w:eastAsiaTheme="minorEastAsia"/>
-              <w:noProof/>
-              <w:sz w:val="22"/>
-              <w:lang w:eastAsia="fr-FR"/>
-            </w:rPr>
-          </w:pPr>
-          <w:hyperlink w:anchor="_Toc514610795" w:history="1">
-            <w:r>
-              <w:rPr>
-                <w:rStyle w:val="Lienhypertexte"/>
-                <w:noProof/>
-              </w:rPr>
-              <w:t>6.2</w:t>
-            </w:r>
-            <w:r>
-              <w:rPr>
-                <w:rFonts w:eastAsiaTheme="minorEastAsia"/>
-                <w:noProof/>
-                <w:sz w:val="22"/>
-                <w:lang w:eastAsia="fr-FR"/>
-              </w:rPr>
-              <w:tab/>
-            </w:r>
-            <w:r>
-              <w:rPr>
-                <w:rStyle w:val="Lienhypertexte"/>
-                <w:noProof/>
-              </w:rPr>
-              <w:t>Architecture</w:t>
-            </w:r>
-            <w:r>
-              <w:rPr>
-                <w:noProof/>
-                <w:webHidden/>
-              </w:rPr>
-              <w:tab/>
-            </w:r>
-            <w:r>
-              <w:rPr>
-                <w:noProof/>
-                <w:webHidden/>
-              </w:rPr>
-              <w:fldChar w:fldCharType="begin"/>
-            </w:r>
-            <w:r>
-              <w:rPr>
-                <w:noProof/>
-                <w:webHidden/>
-              </w:rPr>
-              <w:instrText xml:space="preserve"> PAGEREF _Toc514610795 \h </w:instrText>
-            </w:r>
-            <w:r>
-              <w:rPr>
-                <w:noProof/>
-                <w:webHidden/>
-              </w:rPr>
-            </w:r>
-            <w:r>
-              <w:rPr>
-                <w:noProof/>
-                <w:webHidden/>
-              </w:rPr>
-              <w:fldChar w:fldCharType="separate"/>
-            </w:r>
-            <w:r>
-              <w:rPr>
-                <w:noProof/>
-                <w:webHidden/>
-              </w:rPr>
-              <w:t>8</w:t>
-            </w:r>
-            <w:r>
-              <w:rPr>
-                <w:noProof/>
-                <w:webHidden/>
-              </w:rPr>
-              <w:fldChar w:fldCharType="end"/>
-            </w:r>
-          </w:hyperlink>
-        </w:p>
-        <w:p>
-          <w:pPr>
-            <w:pStyle w:val="TM2"/>
-            <w:tabs>
-              <w:tab w:val="left" w:pos="880"/>
-              <w:tab w:val="right" w:leader="dot" w:pos="9062"/>
-            </w:tabs>
-            <w:rPr>
-              <w:rFonts w:eastAsiaTheme="minorEastAsia"/>
-              <w:noProof/>
-              <w:sz w:val="22"/>
-              <w:lang w:eastAsia="fr-FR"/>
-            </w:rPr>
-          </w:pPr>
-          <w:hyperlink w:anchor="_Toc514610796" w:history="1">
-            <w:r>
-              <w:rPr>
-                <w:rStyle w:val="Lienhypertexte"/>
-                <w:noProof/>
-              </w:rPr>
-              <w:t>6.3</w:t>
-            </w:r>
-            <w:r>
-              <w:rPr>
-                <w:rFonts w:eastAsiaTheme="minorEastAsia"/>
-                <w:noProof/>
-                <w:sz w:val="22"/>
-                <w:lang w:eastAsia="fr-FR"/>
-              </w:rPr>
-              <w:tab/>
-            </w:r>
-            <w:r>
-              <w:rPr>
-                <w:rStyle w:val="Lienhypertexte"/>
-                <w:noProof/>
-              </w:rPr>
-              <w:t>Syntaxe</w:t>
-            </w:r>
-            <w:r>
-              <w:rPr>
-                <w:noProof/>
-                <w:webHidden/>
-              </w:rPr>
-              <w:tab/>
-            </w:r>
-            <w:r>
-              <w:rPr>
-                <w:noProof/>
-                <w:webHidden/>
-              </w:rPr>
-              <w:fldChar w:fldCharType="begin"/>
-            </w:r>
-            <w:r>
-              <w:rPr>
-                <w:noProof/>
-                <w:webHidden/>
-              </w:rPr>
-              <w:instrText xml:space="preserve"> PAGEREF _Toc514610796 \h </w:instrText>
-            </w:r>
-            <w:r>
-              <w:rPr>
-                <w:noProof/>
-                <w:webHidden/>
-              </w:rPr>
-            </w:r>
-            <w:r>
-              <w:rPr>
-                <w:noProof/>
-                <w:webHidden/>
-              </w:rPr>
-              <w:fldChar w:fldCharType="separate"/>
-            </w:r>
-            <w:r>
-              <w:rPr>
-                <w:noProof/>
-                <w:webHidden/>
-              </w:rPr>
-              <w:t>8</w:t>
+              <w:t>5</w:t>
             </w:r>
             <w:r>
               <w:rPr>
@@ -2376,13 +1857,13 @@
               <w:lang w:eastAsia="fr-FR"/>
             </w:rPr>
           </w:pPr>
-          <w:hyperlink w:anchor="_Toc514610797" w:history="1">
+          <w:hyperlink w:anchor="_Toc31705340" w:history="1">
             <w:r>
               <w:rPr>
                 <w:rStyle w:val="Lienhypertexte"/>
                 <w:noProof/>
               </w:rPr>
-              <w:t>6.3.1</w:t>
+              <w:t>3.3.1</w:t>
             </w:r>
             <w:r>
               <w:rPr>
@@ -2398,7 +1879,7 @@
                 <w:rStyle w:val="Lienhypertexte"/>
                 <w:noProof/>
               </w:rPr>
-              <w:t>Extension</w:t>
+              <w:t>Assembly « OopDesigner »</w:t>
             </w:r>
             <w:r>
               <w:rPr>
@@ -2419,7 +1900,7 @@
                 <w:noProof/>
                 <w:webHidden/>
               </w:rPr>
-              <w:instrText xml:space="preserve"> PAGEREF _Toc514610797 \h </w:instrText>
+              <w:instrText xml:space="preserve"> PAGEREF _Toc31705340 \h </w:instrText>
             </w:r>
             <w:r>
               <w:rPr>
@@ -2439,359 +1920,7 @@
                 <w:noProof/>
                 <w:webHidden/>
               </w:rPr>
-              <w:t>9</w:t>
-            </w:r>
-            <w:r>
-              <w:rPr>
-                <w:noProof/>
-                <w:webHidden/>
-              </w:rPr>
-              <w:fldChar w:fldCharType="end"/>
-            </w:r>
-          </w:hyperlink>
-        </w:p>
-        <w:p>
-          <w:pPr>
-            <w:pStyle w:val="TM3"/>
-            <w:tabs>
-              <w:tab w:val="left" w:pos="1100"/>
-              <w:tab w:val="right" w:leader="dot" w:pos="9062"/>
-            </w:tabs>
-            <w:rPr>
-              <w:rFonts w:eastAsiaTheme="minorEastAsia"/>
-              <w:noProof/>
-              <w:sz w:val="22"/>
-              <w:lang w:eastAsia="fr-FR"/>
-            </w:rPr>
-          </w:pPr>
-          <w:hyperlink w:anchor="_Toc514610798" w:history="1">
-            <w:r>
-              <w:rPr>
-                <w:rStyle w:val="Lienhypertexte"/>
-                <w:noProof/>
-              </w:rPr>
-              <w:t>6.3.2</w:t>
-            </w:r>
-            <w:r>
-              <w:rPr>
-                <w:rFonts w:eastAsiaTheme="minorEastAsia"/>
-                <w:noProof/>
-                <w:sz w:val="22"/>
-                <w:lang w:eastAsia="fr-FR"/>
-              </w:rPr>
-              <w:tab/>
-            </w:r>
-            <w:r>
-              <w:rPr>
-                <w:rStyle w:val="Lienhypertexte"/>
-                <w:noProof/>
-              </w:rPr>
-              <w:t>Commentaires</w:t>
-            </w:r>
-            <w:r>
-              <w:rPr>
-                <w:noProof/>
-                <w:webHidden/>
-              </w:rPr>
-              <w:tab/>
-            </w:r>
-            <w:r>
-              <w:rPr>
-                <w:noProof/>
-                <w:webHidden/>
-              </w:rPr>
-              <w:fldChar w:fldCharType="begin"/>
-            </w:r>
-            <w:r>
-              <w:rPr>
-                <w:noProof/>
-                <w:webHidden/>
-              </w:rPr>
-              <w:instrText xml:space="preserve"> PAGEREF _Toc514610798 \h </w:instrText>
-            </w:r>
-            <w:r>
-              <w:rPr>
-                <w:noProof/>
-                <w:webHidden/>
-              </w:rPr>
-            </w:r>
-            <w:r>
-              <w:rPr>
-                <w:noProof/>
-                <w:webHidden/>
-              </w:rPr>
-              <w:fldChar w:fldCharType="separate"/>
-            </w:r>
-            <w:r>
-              <w:rPr>
-                <w:noProof/>
-                <w:webHidden/>
-              </w:rPr>
-              <w:t>9</w:t>
-            </w:r>
-            <w:r>
-              <w:rPr>
-                <w:noProof/>
-                <w:webHidden/>
-              </w:rPr>
-              <w:fldChar w:fldCharType="end"/>
-            </w:r>
-          </w:hyperlink>
-        </w:p>
-        <w:p>
-          <w:pPr>
-            <w:pStyle w:val="TM3"/>
-            <w:tabs>
-              <w:tab w:val="left" w:pos="1100"/>
-              <w:tab w:val="right" w:leader="dot" w:pos="9062"/>
-            </w:tabs>
-            <w:rPr>
-              <w:rFonts w:eastAsiaTheme="minorEastAsia"/>
-              <w:noProof/>
-              <w:sz w:val="22"/>
-              <w:lang w:eastAsia="fr-FR"/>
-            </w:rPr>
-          </w:pPr>
-          <w:hyperlink w:anchor="_Toc514610799" w:history="1">
-            <w:r>
-              <w:rPr>
-                <w:rStyle w:val="Lienhypertexte"/>
-                <w:noProof/>
-              </w:rPr>
-              <w:t>6.3.3</w:t>
-            </w:r>
-            <w:r>
-              <w:rPr>
-                <w:rFonts w:eastAsiaTheme="minorEastAsia"/>
-                <w:noProof/>
-                <w:sz w:val="22"/>
-                <w:lang w:eastAsia="fr-FR"/>
-              </w:rPr>
-              <w:tab/>
-            </w:r>
-            <w:r>
-              <w:rPr>
-                <w:rStyle w:val="Lienhypertexte"/>
-                <w:noProof/>
-              </w:rPr>
-              <w:t>Début de fichier</w:t>
-            </w:r>
-            <w:r>
-              <w:rPr>
-                <w:noProof/>
-                <w:webHidden/>
-              </w:rPr>
-              <w:tab/>
-            </w:r>
-            <w:r>
-              <w:rPr>
-                <w:noProof/>
-                <w:webHidden/>
-              </w:rPr>
-              <w:fldChar w:fldCharType="begin"/>
-            </w:r>
-            <w:r>
-              <w:rPr>
-                <w:noProof/>
-                <w:webHidden/>
-              </w:rPr>
-              <w:instrText xml:space="preserve"> PAGEREF _Toc514610799 \h </w:instrText>
-            </w:r>
-            <w:r>
-              <w:rPr>
-                <w:noProof/>
-                <w:webHidden/>
-              </w:rPr>
-            </w:r>
-            <w:r>
-              <w:rPr>
-                <w:noProof/>
-                <w:webHidden/>
-              </w:rPr>
-              <w:fldChar w:fldCharType="separate"/>
-            </w:r>
-            <w:r>
-              <w:rPr>
-                <w:noProof/>
-                <w:webHidden/>
-              </w:rPr>
-              <w:t>9</w:t>
-            </w:r>
-            <w:r>
-              <w:rPr>
-                <w:noProof/>
-                <w:webHidden/>
-              </w:rPr>
-              <w:fldChar w:fldCharType="end"/>
-            </w:r>
-          </w:hyperlink>
-        </w:p>
-        <w:p>
-          <w:pPr>
-            <w:pStyle w:val="TM3"/>
-            <w:tabs>
-              <w:tab w:val="left" w:pos="1100"/>
-              <w:tab w:val="right" w:leader="dot" w:pos="9062"/>
-            </w:tabs>
-            <w:rPr>
-              <w:rFonts w:eastAsiaTheme="minorEastAsia"/>
-              <w:noProof/>
-              <w:sz w:val="22"/>
-              <w:lang w:eastAsia="fr-FR"/>
-            </w:rPr>
-          </w:pPr>
-          <w:hyperlink w:anchor="_Toc514610800" w:history="1">
-            <w:r>
-              <w:rPr>
-                <w:rStyle w:val="Lienhypertexte"/>
-                <w:noProof/>
-              </w:rPr>
-              <w:t>6.3.4</w:t>
-            </w:r>
-            <w:r>
-              <w:rPr>
-                <w:rFonts w:eastAsiaTheme="minorEastAsia"/>
-                <w:noProof/>
-                <w:sz w:val="22"/>
-                <w:lang w:eastAsia="fr-FR"/>
-              </w:rPr>
-              <w:tab/>
-            </w:r>
-            <w:r>
-              <w:rPr>
-                <w:rStyle w:val="Lienhypertexte"/>
-                <w:noProof/>
-              </w:rPr>
-              <w:t>Fin de fichier</w:t>
-            </w:r>
-            <w:r>
-              <w:rPr>
-                <w:noProof/>
-                <w:webHidden/>
-              </w:rPr>
-              <w:tab/>
-            </w:r>
-            <w:r>
-              <w:rPr>
-                <w:noProof/>
-                <w:webHidden/>
-              </w:rPr>
-              <w:fldChar w:fldCharType="begin"/>
-            </w:r>
-            <w:r>
-              <w:rPr>
-                <w:noProof/>
-                <w:webHidden/>
-              </w:rPr>
-              <w:instrText xml:space="preserve"> PAGEREF _Toc514610800 \h </w:instrText>
-            </w:r>
-            <w:r>
-              <w:rPr>
-                <w:noProof/>
-                <w:webHidden/>
-              </w:rPr>
-            </w:r>
-            <w:r>
-              <w:rPr>
-                <w:noProof/>
-                <w:webHidden/>
-              </w:rPr>
-              <w:fldChar w:fldCharType="separate"/>
-            </w:r>
-            <w:r>
-              <w:rPr>
-                <w:noProof/>
-                <w:webHidden/>
-              </w:rPr>
-              <w:t>9</w:t>
-            </w:r>
-            <w:r>
-              <w:rPr>
-                <w:noProof/>
-                <w:webHidden/>
-              </w:rPr>
-              <w:fldChar w:fldCharType="end"/>
-            </w:r>
-          </w:hyperlink>
-        </w:p>
-        <w:p>
-          <w:pPr>
-            <w:pStyle w:val="TM3"/>
-            <w:tabs>
-              <w:tab w:val="left" w:pos="1100"/>
-              <w:tab w:val="right" w:leader="dot" w:pos="9062"/>
-            </w:tabs>
-            <w:rPr>
-              <w:rFonts w:eastAsiaTheme="minorEastAsia"/>
-              <w:noProof/>
-              <w:sz w:val="22"/>
-              <w:lang w:eastAsia="fr-FR"/>
-            </w:rPr>
-          </w:pPr>
-          <w:hyperlink w:anchor="_Toc514610801" w:history="1">
-            <w:r>
-              <w:rPr>
-                <w:rStyle w:val="Lienhypertexte"/>
-                <w:noProof/>
-              </w:rPr>
-              <w:t>6.3.5</w:t>
-            </w:r>
-            <w:r>
-              <w:rPr>
-                <w:rFonts w:eastAsiaTheme="minorEastAsia"/>
-                <w:noProof/>
-                <w:sz w:val="22"/>
-                <w:lang w:eastAsia="fr-FR"/>
-              </w:rPr>
-              <w:tab/>
-            </w:r>
-            <w:r>
-              <w:rPr>
-                <w:rStyle w:val="Lienhypertexte"/>
-                <w:noProof/>
-              </w:rPr>
-              <w:t>Mots clés et description</w:t>
-            </w:r>
-            <w:r>
-              <w:rPr>
-                <w:noProof/>
-                <w:webHidden/>
-              </w:rPr>
-              <w:tab/>
-            </w:r>
-            <w:r>
-              <w:rPr>
-                <w:noProof/>
-                <w:webHidden/>
-              </w:rPr>
-              <w:fldChar w:fldCharType="begin"/>
-            </w:r>
-            <w:r>
-              <w:rPr>
-                <w:noProof/>
-                <w:webHidden/>
-              </w:rPr>
-              <w:instrText xml:space="preserve"> PAGEREF _Toc514610801 \h </w:instrText>
-            </w:r>
-            <w:r>
-              <w:rPr>
-                <w:noProof/>
-                <w:webHidden/>
-              </w:rPr>
-            </w:r>
-            <w:r>
-              <w:rPr>
-                <w:noProof/>
-                <w:webHidden/>
-              </w:rPr>
-              <w:fldChar w:fldCharType="separate"/>
-            </w:r>
-            <w:r>
-              <w:rPr>
-                <w:noProof/>
-                <w:webHidden/>
-              </w:rPr>
-              <w:t>9</w:t>
+              <w:t>5</w:t>
             </w:r>
             <w:r>
               <w:rPr>
@@ -2819,322 +1948,16 @@
       </w:r>
     </w:p>
     <w:p>
-      <w:pPr>
-        <w:pStyle w:val="Tabledesillustrations"/>
-        <w:tabs>
-          <w:tab w:val="right" w:leader="dot" w:pos="9062"/>
-        </w:tabs>
-        <w:rPr>
-          <w:rFonts w:asciiTheme="minorHAnsi" w:eastAsiaTheme="minorEastAsia" w:hAnsiTheme="minorHAnsi" w:cstheme="minorBidi"/>
-          <w:noProof/>
-          <w:sz w:val="22"/>
-          <w:szCs w:val="22"/>
-          <w:lang w:eastAsia="fr-FR"/>
-        </w:rPr>
-      </w:pPr>
-      <w:r>
-        <w:lastRenderedPageBreak/>
-        <w:fldChar w:fldCharType="begin"/>
-      </w:r>
-      <w:r>
-        <w:instrText xml:space="preserve"> TOC \h \z \c "Figure" </w:instrText>
-      </w:r>
-      <w:r>
-        <w:fldChar w:fldCharType="separate"/>
-      </w:r>
-      <w:hyperlink w:anchor="_Toc514593356" w:history="1">
+      <w:fldSimple w:instr=" TOC \h \z \c &quot;Figure&quot; ">
         <w:r>
           <w:rPr>
-            <w:rStyle w:val="Lienhypertexte"/>
+            <w:b/>
+            <w:bCs/>
             <w:noProof/>
           </w:rPr>
-          <w:t>Figure 1 - Diagramme de classe</w:t>
+          <w:t>Aucune entrée de table d'illustration n'a été trouvée.</w:t>
         </w:r>
-        <w:r>
-          <w:rPr>
-            <w:noProof/>
-            <w:webHidden/>
-          </w:rPr>
-          <w:tab/>
-        </w:r>
-        <w:r>
-          <w:rPr>
-            <w:noProof/>
-            <w:webHidden/>
-          </w:rPr>
-          <w:fldChar w:fldCharType="begin"/>
-        </w:r>
-        <w:r>
-          <w:rPr>
-            <w:noProof/>
-            <w:webHidden/>
-          </w:rPr>
-          <w:instrText xml:space="preserve"> PAGEREF _Toc514593356 \h </w:instrText>
-        </w:r>
-        <w:r>
-          <w:rPr>
-            <w:noProof/>
-            <w:webHidden/>
-          </w:rPr>
-        </w:r>
-        <w:r>
-          <w:rPr>
-            <w:noProof/>
-            <w:webHidden/>
-          </w:rPr>
-          <w:fldChar w:fldCharType="separate"/>
-        </w:r>
-        <w:r>
-          <w:rPr>
-            <w:noProof/>
-            <w:webHidden/>
-          </w:rPr>
-          <w:t>5</w:t>
-        </w:r>
-        <w:r>
-          <w:rPr>
-            <w:noProof/>
-            <w:webHidden/>
-          </w:rPr>
-          <w:fldChar w:fldCharType="end"/>
-        </w:r>
-      </w:hyperlink>
-    </w:p>
-    <w:p>
-      <w:pPr>
-        <w:pStyle w:val="Tabledesillustrations"/>
-        <w:tabs>
-          <w:tab w:val="right" w:leader="dot" w:pos="9062"/>
-        </w:tabs>
-        <w:rPr>
-          <w:rFonts w:asciiTheme="minorHAnsi" w:eastAsiaTheme="minorEastAsia" w:hAnsiTheme="minorHAnsi" w:cstheme="minorBidi"/>
-          <w:noProof/>
-          <w:sz w:val="22"/>
-          <w:szCs w:val="22"/>
-          <w:lang w:eastAsia="fr-FR"/>
-        </w:rPr>
-      </w:pPr>
-      <w:hyperlink w:anchor="_Toc514593357" w:history="1">
-        <w:r>
-          <w:rPr>
-            <w:rStyle w:val="Lienhypertexte"/>
-            <w:noProof/>
-          </w:rPr>
-          <w:t>Figure 2 - Intégration du plugin "</w:t>
-        </w:r>
-        <w:r>
-          <w:rPr>
-            <w:rStyle w:val="Lienhypertexte"/>
-            <w:b/>
-            <w:noProof/>
-          </w:rPr>
-          <w:t>EZCleanSoft</w:t>
-        </w:r>
-        <w:r>
-          <w:rPr>
-            <w:rStyle w:val="Lienhypertexte"/>
-            <w:noProof/>
-          </w:rPr>
-          <w:t>"</w:t>
-        </w:r>
-        <w:r>
-          <w:rPr>
-            <w:noProof/>
-            <w:webHidden/>
-          </w:rPr>
-          <w:tab/>
-        </w:r>
-        <w:r>
-          <w:rPr>
-            <w:noProof/>
-            <w:webHidden/>
-          </w:rPr>
-          <w:fldChar w:fldCharType="begin"/>
-        </w:r>
-        <w:r>
-          <w:rPr>
-            <w:noProof/>
-            <w:webHidden/>
-          </w:rPr>
-          <w:instrText xml:space="preserve"> PAGEREF _Toc514593357 \h </w:instrText>
-        </w:r>
-        <w:r>
-          <w:rPr>
-            <w:noProof/>
-            <w:webHidden/>
-          </w:rPr>
-        </w:r>
-        <w:r>
-          <w:rPr>
-            <w:noProof/>
-            <w:webHidden/>
-          </w:rPr>
-          <w:fldChar w:fldCharType="separate"/>
-        </w:r>
-        <w:r>
-          <w:rPr>
-            <w:noProof/>
-            <w:webHidden/>
-          </w:rPr>
-          <w:t>6</w:t>
-        </w:r>
-        <w:r>
-          <w:rPr>
-            <w:noProof/>
-            <w:webHidden/>
-          </w:rPr>
-          <w:fldChar w:fldCharType="end"/>
-        </w:r>
-      </w:hyperlink>
-    </w:p>
-    <w:p>
-      <w:pPr>
-        <w:pStyle w:val="Tabledesillustrations"/>
-        <w:tabs>
-          <w:tab w:val="right" w:leader="dot" w:pos="9062"/>
-        </w:tabs>
-        <w:rPr>
-          <w:rFonts w:asciiTheme="minorHAnsi" w:eastAsiaTheme="minorEastAsia" w:hAnsiTheme="minorHAnsi" w:cstheme="minorBidi"/>
-          <w:noProof/>
-          <w:sz w:val="22"/>
-          <w:szCs w:val="22"/>
-          <w:lang w:eastAsia="fr-FR"/>
-        </w:rPr>
-      </w:pPr>
-      <w:hyperlink w:anchor="_Toc514593358" w:history="1">
-        <w:r>
-          <w:rPr>
-            <w:rStyle w:val="Lienhypertexte"/>
-            <w:noProof/>
-          </w:rPr>
-          <w:t>Figure 3 - Boîte de dialogue A propos de (Entête)</w:t>
-        </w:r>
-        <w:r>
-          <w:rPr>
-            <w:noProof/>
-            <w:webHidden/>
-          </w:rPr>
-          <w:tab/>
-        </w:r>
-        <w:r>
-          <w:rPr>
-            <w:noProof/>
-            <w:webHidden/>
-          </w:rPr>
-          <w:fldChar w:fldCharType="begin"/>
-        </w:r>
-        <w:r>
-          <w:rPr>
-            <w:noProof/>
-            <w:webHidden/>
-          </w:rPr>
-          <w:instrText xml:space="preserve"> PAGEREF _Toc514593358 \h </w:instrText>
-        </w:r>
-        <w:r>
-          <w:rPr>
-            <w:noProof/>
-            <w:webHidden/>
-          </w:rPr>
-        </w:r>
-        <w:r>
-          <w:rPr>
-            <w:noProof/>
-            <w:webHidden/>
-          </w:rPr>
-          <w:fldChar w:fldCharType="separate"/>
-        </w:r>
-        <w:r>
-          <w:rPr>
-            <w:noProof/>
-            <w:webHidden/>
-          </w:rPr>
-          <w:t>7</w:t>
-        </w:r>
-        <w:r>
-          <w:rPr>
-            <w:noProof/>
-            <w:webHidden/>
-          </w:rPr>
-          <w:fldChar w:fldCharType="end"/>
-        </w:r>
-      </w:hyperlink>
-    </w:p>
-    <w:p>
-      <w:pPr>
-        <w:pStyle w:val="Tabledesillustrations"/>
-        <w:tabs>
-          <w:tab w:val="right" w:leader="dot" w:pos="9062"/>
-        </w:tabs>
-        <w:rPr>
-          <w:rFonts w:asciiTheme="minorHAnsi" w:eastAsiaTheme="minorEastAsia" w:hAnsiTheme="minorHAnsi" w:cstheme="minorBidi"/>
-          <w:noProof/>
-          <w:sz w:val="22"/>
-          <w:szCs w:val="22"/>
-          <w:lang w:eastAsia="fr-FR"/>
-        </w:rPr>
-      </w:pPr>
-      <w:hyperlink w:anchor="_Toc514593359" w:history="1">
-        <w:r>
-          <w:rPr>
-            <w:rStyle w:val="Lienhypertexte"/>
-            <w:noProof/>
-          </w:rPr>
-          <w:t>Figure 4 - Boîte de dialogue A propos de (Détails)</w:t>
-        </w:r>
-        <w:r>
-          <w:rPr>
-            <w:noProof/>
-            <w:webHidden/>
-          </w:rPr>
-          <w:tab/>
-        </w:r>
-        <w:r>
-          <w:rPr>
-            <w:noProof/>
-            <w:webHidden/>
-          </w:rPr>
-          <w:fldChar w:fldCharType="begin"/>
-        </w:r>
-        <w:r>
-          <w:rPr>
-            <w:noProof/>
-            <w:webHidden/>
-          </w:rPr>
-          <w:instrText xml:space="preserve"> PAGEREF _Toc514593359 \h </w:instrText>
-        </w:r>
-        <w:r>
-          <w:rPr>
-            <w:noProof/>
-            <w:webHidden/>
-          </w:rPr>
-        </w:r>
-        <w:r>
-          <w:rPr>
-            <w:noProof/>
-            <w:webHidden/>
-          </w:rPr>
-          <w:fldChar w:fldCharType="separate"/>
-        </w:r>
-        <w:r>
-          <w:rPr>
-            <w:noProof/>
-            <w:webHidden/>
-          </w:rPr>
-          <w:t>8</w:t>
-        </w:r>
-        <w:r>
-          <w:rPr>
-            <w:noProof/>
-            <w:webHidden/>
-          </w:rPr>
-          <w:fldChar w:fldCharType="end"/>
-        </w:r>
-      </w:hyperlink>
-    </w:p>
-    <w:p>
-      <w:r>
-        <w:fldChar w:fldCharType="end"/>
-      </w:r>
+      </w:fldSimple>
       <w:r>
         <w:br w:type="page"/>
       </w:r>
@@ -3144,21 +1967,39 @@
       <w:pPr>
         <w:pStyle w:val="Titre1"/>
       </w:pPr>
+      <w:bookmarkStart w:id="0" w:name="_Toc31705335"/>
       <w:r>
         <w:t>Histor</w:t>
       </w:r>
       <w:r>
         <w:t>ique</w:t>
       </w:r>
+      <w:bookmarkEnd w:id="0"/>
     </w:p>
     <w:p>
       <w:r>
-        <w:t>En 2020, j’ai pris la décision de développer mon propre système de design de composants / contrôles Windows Forms mais qui ne soit pas intégré à Visual Studio.</w:t>
+        <w:t xml:space="preserve">En 2020, j’ai pris la décision de développer mon propre système de design de composants / contrôles Windows </w:t>
+      </w:r>
+      <w:proofErr w:type="spellStart"/>
+      <w:r>
+        <w:t>Forms</w:t>
+      </w:r>
+      <w:proofErr w:type="spellEnd"/>
+      <w:r>
+        <w:t xml:space="preserve"> mais qui ne soit pas intégré à Visual Studio.</w:t>
       </w:r>
     </w:p>
     <w:p>
       <w:r>
-        <w:t>Le designer de Visual étant abandonné et pauvre depuis trop longtemps, mon système doit être exécuté en mode « Out-of-process » pour pouvoir être exécuté dans un environnement autonome</w:t>
+        <w:t>Le designer de Visual étant abandonné et pauvre depuis trop longtemps, mon système doit être exécuté en mode « Out-of-</w:t>
+      </w:r>
+      <w:proofErr w:type="spellStart"/>
+      <w:r>
+        <w:t>process</w:t>
+      </w:r>
+      <w:proofErr w:type="spellEnd"/>
+      <w:r>
+        <w:t> » pour pouvoir être exécuté dans un environnement autonome</w:t>
       </w:r>
       <w:r>
         <w:t>.</w:t>
@@ -3180,42 +2021,80 @@
         <w:t>Un mode de compilation sera également proposé pour vous permettre de compiler le projet</w:t>
       </w:r>
       <w:r>
-        <w:t xml:space="preserve"> et de générer une assembly de test (sous réserve de faisabilité technique).</w:t>
+        <w:t xml:space="preserve"> et de générer une </w:t>
+      </w:r>
+      <w:proofErr w:type="spellStart"/>
+      <w:r>
+        <w:t>assembly</w:t>
+      </w:r>
+      <w:proofErr w:type="spellEnd"/>
+      <w:r>
+        <w:t xml:space="preserve"> de test (sous réserve de faisabilité technique).</w:t>
       </w:r>
     </w:p>
     <w:p>
       <w:r>
-        <w:t>Un des nombreux avantages de cette solution, est que les applications Windows Forms pourront être portées sur .NET Core sans se préoccuper de cibler le .NET Framework pour profiter du design automatique.</w:t>
+        <w:t xml:space="preserve">Un des nombreux avantages de cette solution, est que les applications Windows </w:t>
+      </w:r>
+      <w:proofErr w:type="spellStart"/>
+      <w:r>
+        <w:t>Forms</w:t>
+      </w:r>
+      <w:proofErr w:type="spellEnd"/>
+      <w:r>
+        <w:t xml:space="preserve"> pourront être portées sur .NET </w:t>
+      </w:r>
+      <w:proofErr w:type="spellStart"/>
+      <w:r>
+        <w:t>Core</w:t>
+      </w:r>
+      <w:proofErr w:type="spellEnd"/>
+      <w:r>
+        <w:t xml:space="preserve"> sans se préoccuper de cibler le .NET Framework pour profiter du design automatique.</w:t>
       </w:r>
     </w:p>
     <w:p>
       <w:pPr>
         <w:pStyle w:val="Titre1"/>
       </w:pPr>
+      <w:bookmarkStart w:id="1" w:name="_Toc31705336"/>
       <w:r>
         <w:t>Concepts</w:t>
       </w:r>
+      <w:bookmarkEnd w:id="1"/>
     </w:p>
     <w:p>
       <w:pPr>
         <w:pStyle w:val="Titre2"/>
       </w:pPr>
+      <w:bookmarkStart w:id="2" w:name="_Toc31705337"/>
       <w:r>
         <w:t xml:space="preserve">Fichier </w:t>
       </w:r>
       <w:r>
         <w:t>« </w:t>
       </w:r>
+      <w:proofErr w:type="spellStart"/>
       <w:r>
         <w:t>UiKit</w:t>
       </w:r>
+      <w:proofErr w:type="spellEnd"/>
       <w:r>
         <w:t> »</w:t>
       </w:r>
+      <w:bookmarkEnd w:id="2"/>
     </w:p>
     <w:p>
       <w:r>
-        <w:t>Un nouveau type de fichier sera crée automatiquement par le système</w:t>
+        <w:t xml:space="preserve">Un nouveau type de fichier sera </w:t>
+      </w:r>
+      <w:proofErr w:type="spellStart"/>
+      <w:r>
+        <w:t>crée</w:t>
+      </w:r>
+      <w:proofErr w:type="spellEnd"/>
+      <w:r>
+        <w:t xml:space="preserve"> automatiquement par le système</w:t>
       </w:r>
       <w:r>
         <w:t xml:space="preserve"> (stocké en dehors de la solution ou du projet sélectionné)</w:t>
@@ -3247,14 +2126,25 @@
       <w:pPr>
         <w:pStyle w:val="Titre2"/>
       </w:pPr>
-      <w:r>
-        <w:t>Fichier « UiKitProject »</w:t>
-      </w:r>
+      <w:bookmarkStart w:id="3" w:name="_Toc31705338"/>
+      <w:r>
+        <w:t>Fichier « </w:t>
+      </w:r>
+      <w:proofErr w:type="spellStart"/>
+      <w:r>
+        <w:t>UiKitProject</w:t>
+      </w:r>
+      <w:proofErr w:type="spellEnd"/>
+      <w:r>
+        <w:t> »</w:t>
+      </w:r>
+      <w:bookmarkEnd w:id="3"/>
     </w:p>
     <w:p>
       <w:r>
         <w:t>Ce fichier décrit l’ensemble des fichiers « </w:t>
       </w:r>
+      <w:proofErr w:type="spellStart"/>
       <w:r>
         <w:rPr>
           <w:b/>
@@ -3262,6 +2152,7 @@
         </w:rPr>
         <w:t>UiKit</w:t>
       </w:r>
+      <w:proofErr w:type="spellEnd"/>
       <w:r>
         <w:t> » qui ont été générés, et leur mode de fonctionnement en sortie.</w:t>
       </w:r>
@@ -3270,6 +2161,7 @@
       <w:r>
         <w:t xml:space="preserve">Ce sont ces fichiers qui génèrent ensuite les </w:t>
       </w:r>
+      <w:proofErr w:type="gramStart"/>
       <w:r>
         <w:t>« </w:t>
       </w:r>
@@ -3278,48 +2170,153 @@
           <w:b/>
           <w:bCs/>
         </w:rPr>
-        <w:t>.Designer.cs</w:t>
-      </w:r>
-      <w:r>
-        <w:t> »</w:t>
-      </w:r>
-      <w:r>
-        <w:t xml:space="preserve"> correspondants.</w:t>
-      </w:r>
-    </w:p>
-    <w:p>
-      <w:pPr>
-        <w:pStyle w:val="Titre2"/>
-      </w:pPr>
-      <w:r>
-        <w:t>Architecture</w:t>
-      </w:r>
-    </w:p>
-    <w:p>
-      <w:pPr>
-        <w:pStyle w:val="Titre3"/>
-      </w:pPr>
-      <w:r>
-        <w:t>Assembly « OopDesigner »</w:t>
-      </w:r>
-    </w:p>
-    <w:p>
-      <w:r>
-        <w:t>Cette bibliothèque C# permet de gérer l’ossature de votre projet</w:t>
-      </w:r>
-      <w:r>
-        <w:t xml:space="preserve"> (</w:t>
-      </w:r>
-      <w:r>
-        <w:t>« </w:t>
-      </w:r>
+        <w:t>.</w:t>
+      </w:r>
+      <w:proofErr w:type="spellStart"/>
+      <w:proofErr w:type="gramEnd"/>
       <w:r>
         <w:rPr>
           <w:b/>
           <w:bCs/>
         </w:rPr>
-        <w:t>.uiKitProject</w:t>
-      </w:r>
+        <w:t>Designer.cs</w:t>
+      </w:r>
+      <w:proofErr w:type="spellEnd"/>
+      <w:r>
+        <w:t> »</w:t>
+      </w:r>
+      <w:r>
+        <w:t xml:space="preserve"> correspondants.</w:t>
+      </w:r>
+    </w:p>
+    <w:p>
+      <w:r>
+        <w:t xml:space="preserve">Un exemple de fichier </w:t>
+      </w:r>
+      <w:proofErr w:type="spellStart"/>
+      <w:r>
+        <w:t>UiKit</w:t>
+      </w:r>
+      <w:r>
+        <w:t>Project</w:t>
+      </w:r>
+      <w:proofErr w:type="spellEnd"/>
+      <w:r>
+        <w:t> :</w:t>
+      </w:r>
+    </w:p>
+    <w:p>
+      <w:r>
+        <w:t>{</w:t>
+      </w:r>
+    </w:p>
+    <w:p>
+      <w:r>
+        <w:t>Version : 1.0,</w:t>
+      </w:r>
+    </w:p>
+    <w:p>
+      <w:r>
+        <w:t>Date : 2020-02-04T13 :58 :13Z01</w:t>
+      </w:r>
+      <w:r>
+        <w:t>,</w:t>
+      </w:r>
+    </w:p>
+    <w:p>
+      <w:r>
+        <w:t>Solution :</w:t>
+      </w:r>
+    </w:p>
+    <w:p>
+      <w:r>
+        <w:t>{</w:t>
+      </w:r>
+    </w:p>
+    <w:p>
+      <w:proofErr w:type="spellStart"/>
+      <w:r>
+        <w:t>RootPath</w:t>
+      </w:r>
+      <w:proofErr w:type="spellEnd"/>
+      <w:proofErr w:type="gramStart"/>
+      <w:r>
+        <w:t> :…</w:t>
+      </w:r>
+      <w:proofErr w:type="gramEnd"/>
+    </w:p>
+    <w:p>
+      <w:r>
+        <w:t>}</w:t>
+      </w:r>
+    </w:p>
+    <w:p>
+      <w:r>
+        <w:t>}</w:t>
+      </w:r>
+    </w:p>
+    <w:p>
+      <w:pPr>
+        <w:pStyle w:val="Titre2"/>
+      </w:pPr>
+      <w:bookmarkStart w:id="4" w:name="_Toc31705339"/>
+      <w:r>
+        <w:t>Architecture</w:t>
+      </w:r>
+      <w:bookmarkEnd w:id="4"/>
+    </w:p>
+    <w:p>
+      <w:pPr>
+        <w:pStyle w:val="Titre3"/>
+      </w:pPr>
+      <w:bookmarkStart w:id="5" w:name="_Toc31705340"/>
+      <w:proofErr w:type="spellStart"/>
+      <w:r>
+        <w:lastRenderedPageBreak/>
+        <w:t>Assembly</w:t>
+      </w:r>
+      <w:proofErr w:type="spellEnd"/>
+      <w:r>
+        <w:t xml:space="preserve"> « </w:t>
+      </w:r>
+      <w:proofErr w:type="spellStart"/>
+      <w:r>
+        <w:t>OopDesigner</w:t>
+      </w:r>
+      <w:proofErr w:type="spellEnd"/>
+      <w:r>
+        <w:t> »</w:t>
+      </w:r>
+      <w:bookmarkEnd w:id="5"/>
+    </w:p>
+    <w:p>
+      <w:r>
+        <w:t>Cette bibliothèque C# permet de gérer l’ossature de votre projet</w:t>
+      </w:r>
+      <w:r>
+        <w:t xml:space="preserve"> (</w:t>
+      </w:r>
+      <w:proofErr w:type="gramStart"/>
+      <w:r>
+        <w:t>« </w:t>
+      </w:r>
+      <w:r>
+        <w:rPr>
+          <w:b/>
+          <w:bCs/>
+        </w:rPr>
+        <w:t>.</w:t>
+      </w:r>
+      <w:proofErr w:type="spellStart"/>
+      <w:r>
+        <w:rPr>
+          <w:b/>
+          <w:bCs/>
+        </w:rPr>
+        <w:t>uiKitProject</w:t>
+      </w:r>
+      <w:proofErr w:type="spellEnd"/>
+      <w:proofErr w:type="gramEnd"/>
       <w:r>
         <w:t> »</w:t>
       </w:r>
@@ -3369,10 +2366,28 @@
         </w:numPr>
       </w:pPr>
       <w:r>
-        <w:t>Interrogation des composants pouvant être ajoutés au designer interne. L’Api permet d’enregistrer si cela est nécessaire les composants d’autres parties, une fonction d’enregistrement sera alors prévu à cet effet.</w:t>
-      </w:r>
-      <w:bookmarkStart w:id="0" w:name="_GoBack"/>
-      <w:bookmarkEnd w:id="0"/>
+        <w:t xml:space="preserve">Interrogation des composants pouvant être ajoutés au designer interne. L’Api permet d’enregistrer si cela est nécessaire les composants d’autres parties, une fonction d’enregistrement sera alors </w:t>
+      </w:r>
+      <w:r>
+        <w:t>prévue</w:t>
+      </w:r>
+      <w:r>
+        <w:t xml:space="preserve"> à cet effet.</w:t>
+      </w:r>
+    </w:p>
+    <w:p>
+      <w:pPr>
+        <w:pStyle w:val="Paragraphedeliste"/>
+        <w:numPr>
+          <w:ilvl w:val="0"/>
+          <w:numId w:val="33"/>
+        </w:numPr>
+      </w:pPr>
+      <w:r>
+        <w:t>Les composantes de type « Designer » seront purement et simplement ignorées.</w:t>
+      </w:r>
+      <w:bookmarkStart w:id="6" w:name="_GoBack"/>
+      <w:bookmarkEnd w:id="6"/>
     </w:p>
     <w:sectPr>
       <w:pgSz w:w="11906" w:h="16838"/>
@@ -3385,7 +2400,7 @@
 </file>
 
 <file path=word/endnotes.xml><?xml version="1.0" encoding="utf-8"?>
-<w:endnotes xmlns:wpc="http://schemas.microsoft.com/office/word/2010/wordprocessingCanvas" xmlns:cx="http://schemas.microsoft.com/office/drawing/2014/chartex" xmlns:cx1="http://schemas.microsoft.com/office/drawing/2015/9/8/chartex" xmlns:cx2="http://schemas.microsoft.com/office/drawing/2015/10/21/chartex" xmlns:cx3="http://schemas.microsoft.com/office/drawing/2016/5/9/chartex" xmlns:cx4="http://schemas.microsoft.com/office/drawing/2016/5/10/chartex" xmlns:cx5="http://schemas.microsoft.com/office/drawing/2016/5/11/chartex" xmlns:cx6="http://schemas.microsoft.com/office/drawing/2016/5/12/chartex" xmlns:cx7="http://schemas.microsoft.com/office/drawing/2016/5/13/chartex" xmlns:cx8="http://schemas.microsoft.com/office/drawing/2016/5/14/chartex" xmlns:mc="http://schemas.openxmlformats.org/markup-compatibility/2006" xmlns:aink="http://schemas.microsoft.com/office/drawing/2016/ink" xmlns:am3d="http://schemas.microsoft.com/office/drawing/2017/model3d" xmlns:o="urn:schemas-microsoft-com:office:office" xmlns:r="http://schemas.openxmlformats.org/officeDocument/2006/relationships" xmlns:m="http://schemas.openxmlformats.org/officeDocument/2006/math" xmlns:v="urn:schemas-microsoft-com:vml" xmlns:wp14="http://schemas.microsoft.com/office/word/2010/wordprocessingDrawing" xmlns:wp="http://schemas.openxmlformats.org/drawingml/2006/wordprocessingDrawing" xmlns:w10="urn:schemas-microsoft-com:office:word" xmlns:w="http://schemas.openxmlformats.org/wordprocessingml/2006/main" xmlns:w14="http://schemas.microsoft.com/office/word/2010/wordml" xmlns:w15="http://schemas.microsoft.com/office/word/2012/wordml" xmlns:w16cid="http://schemas.microsoft.com/office/word/2016/wordml/cid" xmlns:w16se="http://schemas.microsoft.com/office/word/2015/wordml/symex" xmlns:wpg="http://schemas.microsoft.com/office/word/2010/wordprocessingGroup" xmlns:wpi="http://schemas.microsoft.com/office/word/2010/wordprocessingInk" xmlns:wne="http://schemas.microsoft.com/office/word/2006/wordml" xmlns:wps="http://schemas.microsoft.com/office/word/2010/wordprocessingShape" mc:Ignorable="w14 w15 w16se w16cid wp14">
+<w:endnotes xmlns:wpc="http://schemas.microsoft.com/office/word/2010/wordprocessingCanvas" xmlns:cx="http://schemas.microsoft.com/office/drawing/2014/chartex" xmlns:cx1="http://schemas.microsoft.com/office/drawing/2015/9/8/chartex" xmlns:mc="http://schemas.openxmlformats.org/markup-compatibility/2006" xmlns:o="urn:schemas-microsoft-com:office:office" xmlns:r="http://schemas.openxmlformats.org/officeDocument/2006/relationships" xmlns:m="http://schemas.openxmlformats.org/officeDocument/2006/math" xmlns:v="urn:schemas-microsoft-com:vml" xmlns:wp14="http://schemas.microsoft.com/office/word/2010/wordprocessingDrawing" xmlns:wp="http://schemas.openxmlformats.org/drawingml/2006/wordprocessingDrawing" xmlns:w10="urn:schemas-microsoft-com:office:word" xmlns:w="http://schemas.openxmlformats.org/wordprocessingml/2006/main" xmlns:w14="http://schemas.microsoft.com/office/word/2010/wordml" xmlns:w15="http://schemas.microsoft.com/office/word/2012/wordml" xmlns:w16se="http://schemas.microsoft.com/office/word/2015/wordml/symex" xmlns:wpg="http://schemas.microsoft.com/office/word/2010/wordprocessingGroup" xmlns:wpi="http://schemas.microsoft.com/office/word/2010/wordprocessingInk" xmlns:wne="http://schemas.microsoft.com/office/word/2006/wordml" xmlns:wps="http://schemas.microsoft.com/office/word/2010/wordprocessingShape" mc:Ignorable="w14 w15 w16se wp14">
   <w:endnote w:type="separator" w:id="-1">
     <w:p>
       <w:pPr>
@@ -3410,7 +2425,7 @@
 </file>
 
 <file path=word/footer1.xml><?xml version="1.0" encoding="utf-8"?>
-<w:ftr xmlns:wpc="http://schemas.microsoft.com/office/word/2010/wordprocessingCanvas" xmlns:cx="http://schemas.microsoft.com/office/drawing/2014/chartex" xmlns:cx1="http://schemas.microsoft.com/office/drawing/2015/9/8/chartex" xmlns:cx2="http://schemas.microsoft.com/office/drawing/2015/10/21/chartex" xmlns:cx3="http://schemas.microsoft.com/office/drawing/2016/5/9/chartex" xmlns:cx4="http://schemas.microsoft.com/office/drawing/2016/5/10/chartex" xmlns:cx5="http://schemas.microsoft.com/office/drawing/2016/5/11/chartex" xmlns:cx6="http://schemas.microsoft.com/office/drawing/2016/5/12/chartex" xmlns:cx7="http://schemas.microsoft.com/office/drawing/2016/5/13/chartex" xmlns:cx8="http://schemas.microsoft.com/office/drawing/2016/5/14/chartex" xmlns:mc="http://schemas.openxmlformats.org/markup-compatibility/2006" xmlns:aink="http://schemas.microsoft.com/office/drawing/2016/ink" xmlns:am3d="http://schemas.microsoft.com/office/drawing/2017/model3d" xmlns:o="urn:schemas-microsoft-com:office:office" xmlns:r="http://schemas.openxmlformats.org/officeDocument/2006/relationships" xmlns:m="http://schemas.openxmlformats.org/officeDocument/2006/math" xmlns:v="urn:schemas-microsoft-com:vml" xmlns:wp14="http://schemas.microsoft.com/office/word/2010/wordprocessingDrawing" xmlns:wp="http://schemas.openxmlformats.org/drawingml/2006/wordprocessingDrawing" xmlns:w10="urn:schemas-microsoft-com:office:word" xmlns:w="http://schemas.openxmlformats.org/wordprocessingml/2006/main" xmlns:w14="http://schemas.microsoft.com/office/word/2010/wordml" xmlns:w15="http://schemas.microsoft.com/office/word/2012/wordml" xmlns:w16cid="http://schemas.microsoft.com/office/word/2016/wordml/cid" xmlns:w16se="http://schemas.microsoft.com/office/word/2015/wordml/symex" xmlns:wpg="http://schemas.microsoft.com/office/word/2010/wordprocessingGroup" xmlns:wpi="http://schemas.microsoft.com/office/word/2010/wordprocessingInk" xmlns:wne="http://schemas.microsoft.com/office/word/2006/wordml" xmlns:wps="http://schemas.microsoft.com/office/word/2010/wordprocessingShape" mc:Ignorable="w14 w15 w16se w16cid wp14">
+<w:ftr xmlns:wpc="http://schemas.microsoft.com/office/word/2010/wordprocessingCanvas" xmlns:cx="http://schemas.microsoft.com/office/drawing/2014/chartex" xmlns:cx1="http://schemas.microsoft.com/office/drawing/2015/9/8/chartex" xmlns:mc="http://schemas.openxmlformats.org/markup-compatibility/2006" xmlns:o="urn:schemas-microsoft-com:office:office" xmlns:r="http://schemas.openxmlformats.org/officeDocument/2006/relationships" xmlns:m="http://schemas.openxmlformats.org/officeDocument/2006/math" xmlns:v="urn:schemas-microsoft-com:vml" xmlns:wp14="http://schemas.microsoft.com/office/word/2010/wordprocessingDrawing" xmlns:wp="http://schemas.openxmlformats.org/drawingml/2006/wordprocessingDrawing" xmlns:w10="urn:schemas-microsoft-com:office:word" xmlns:w="http://schemas.openxmlformats.org/wordprocessingml/2006/main" xmlns:w14="http://schemas.microsoft.com/office/word/2010/wordml" xmlns:w15="http://schemas.microsoft.com/office/word/2012/wordml" xmlns:w16se="http://schemas.microsoft.com/office/word/2015/wordml/symex" xmlns:wpg="http://schemas.microsoft.com/office/word/2010/wordprocessingGroup" xmlns:wpi="http://schemas.microsoft.com/office/word/2010/wordprocessingInk" xmlns:wne="http://schemas.microsoft.com/office/word/2006/wordml" xmlns:wps="http://schemas.microsoft.com/office/word/2010/wordprocessingShape" mc:Ignorable="w14 w15 w16se wp14">
   <w:tbl>
     <w:tblPr>
       <w:tblW w:w="10065" w:type="dxa"/>
@@ -3510,7 +2525,15 @@
             </w:rPr>
           </w:pPr>
           <w:r>
-            <w:t>Windows Forms Designer</w:t>
+            <w:t xml:space="preserve">Windows </w:t>
+          </w:r>
+          <w:proofErr w:type="spellStart"/>
+          <w:r>
+            <w:t>Forms</w:t>
+          </w:r>
+          <w:proofErr w:type="spellEnd"/>
+          <w:r>
+            <w:t xml:space="preserve"> Designer</w:t>
           </w:r>
         </w:p>
       </w:tc>
@@ -3616,7 +2639,7 @@
             <w:rPr>
               <w:noProof/>
             </w:rPr>
-            <w:t>03/02/2020</w:t>
+            <w:t>04/02/2020</w:t>
           </w:r>
           <w:r>
             <w:rPr>
@@ -3705,7 +2728,7 @@
               <w:sz w:val="16"/>
               <w:szCs w:val="16"/>
             </w:rPr>
-            <w:t>4</w:t>
+            <w:t>6</w:t>
           </w:r>
           <w:r>
             <w:rPr>
@@ -3772,7 +2795,7 @@
               <w:sz w:val="16"/>
               <w:szCs w:val="16"/>
             </w:rPr>
-            <w:t>5</w:t>
+            <w:t>6</w:t>
           </w:r>
           <w:r>
             <w:rPr>
@@ -3805,7 +2828,7 @@
 </file>
 
 <file path=word/footnotes.xml><?xml version="1.0" encoding="utf-8"?>
-<w:footnotes xmlns:wpc="http://schemas.microsoft.com/office/word/2010/wordprocessingCanvas" xmlns:cx="http://schemas.microsoft.com/office/drawing/2014/chartex" xmlns:cx1="http://schemas.microsoft.com/office/drawing/2015/9/8/chartex" xmlns:cx2="http://schemas.microsoft.com/office/drawing/2015/10/21/chartex" xmlns:cx3="http://schemas.microsoft.com/office/drawing/2016/5/9/chartex" xmlns:cx4="http://schemas.microsoft.com/office/drawing/2016/5/10/chartex" xmlns:cx5="http://schemas.microsoft.com/office/drawing/2016/5/11/chartex" xmlns:cx6="http://schemas.microsoft.com/office/drawing/2016/5/12/chartex" xmlns:cx7="http://schemas.microsoft.com/office/drawing/2016/5/13/chartex" xmlns:cx8="http://schemas.microsoft.com/office/drawing/2016/5/14/chartex" xmlns:mc="http://schemas.openxmlformats.org/markup-compatibility/2006" xmlns:aink="http://schemas.microsoft.com/office/drawing/2016/ink" xmlns:am3d="http://schemas.microsoft.com/office/drawing/2017/model3d" xmlns:o="urn:schemas-microsoft-com:office:office" xmlns:r="http://schemas.openxmlformats.org/officeDocument/2006/relationships" xmlns:m="http://schemas.openxmlformats.org/officeDocument/2006/math" xmlns:v="urn:schemas-microsoft-com:vml" xmlns:wp14="http://schemas.microsoft.com/office/word/2010/wordprocessingDrawing" xmlns:wp="http://schemas.openxmlformats.org/drawingml/2006/wordprocessingDrawing" xmlns:w10="urn:schemas-microsoft-com:office:word" xmlns:w="http://schemas.openxmlformats.org/wordprocessingml/2006/main" xmlns:w14="http://schemas.microsoft.com/office/word/2010/wordml" xmlns:w15="http://schemas.microsoft.com/office/word/2012/wordml" xmlns:w16cid="http://schemas.microsoft.com/office/word/2016/wordml/cid" xmlns:w16se="http://schemas.microsoft.com/office/word/2015/wordml/symex" xmlns:wpg="http://schemas.microsoft.com/office/word/2010/wordprocessingGroup" xmlns:wpi="http://schemas.microsoft.com/office/word/2010/wordprocessingInk" xmlns:wne="http://schemas.microsoft.com/office/word/2006/wordml" xmlns:wps="http://schemas.microsoft.com/office/word/2010/wordprocessingShape" mc:Ignorable="w14 w15 w16se w16cid wp14">
+<w:footnotes xmlns:wpc="http://schemas.microsoft.com/office/word/2010/wordprocessingCanvas" xmlns:cx="http://schemas.microsoft.com/office/drawing/2014/chartex" xmlns:cx1="http://schemas.microsoft.com/office/drawing/2015/9/8/chartex" xmlns:mc="http://schemas.openxmlformats.org/markup-compatibility/2006" xmlns:o="urn:schemas-microsoft-com:office:office" xmlns:r="http://schemas.openxmlformats.org/officeDocument/2006/relationships" xmlns:m="http://schemas.openxmlformats.org/officeDocument/2006/math" xmlns:v="urn:schemas-microsoft-com:vml" xmlns:wp14="http://schemas.microsoft.com/office/word/2010/wordprocessingDrawing" xmlns:wp="http://schemas.openxmlformats.org/drawingml/2006/wordprocessingDrawing" xmlns:w10="urn:schemas-microsoft-com:office:word" xmlns:w="http://schemas.openxmlformats.org/wordprocessingml/2006/main" xmlns:w14="http://schemas.microsoft.com/office/word/2010/wordml" xmlns:w15="http://schemas.microsoft.com/office/word/2012/wordml" xmlns:w16se="http://schemas.microsoft.com/office/word/2015/wordml/symex" xmlns:wpg="http://schemas.microsoft.com/office/word/2010/wordprocessingGroup" xmlns:wpi="http://schemas.microsoft.com/office/word/2010/wordprocessingInk" xmlns:wne="http://schemas.microsoft.com/office/word/2006/wordml" xmlns:wps="http://schemas.microsoft.com/office/word/2010/wordprocessingShape" mc:Ignorable="w14 w15 w16se wp14">
   <w:footnote w:type="separator" w:id="-1">
     <w:p>
       <w:pPr>
@@ -3830,7 +2853,7 @@
 </file>
 
 <file path=word/header1.xml><?xml version="1.0" encoding="utf-8"?>
-<w:hdr xmlns:wpc="http://schemas.microsoft.com/office/word/2010/wordprocessingCanvas" xmlns:cx="http://schemas.microsoft.com/office/drawing/2014/chartex" xmlns:cx1="http://schemas.microsoft.com/office/drawing/2015/9/8/chartex" xmlns:cx2="http://schemas.microsoft.com/office/drawing/2015/10/21/chartex" xmlns:cx3="http://schemas.microsoft.com/office/drawing/2016/5/9/chartex" xmlns:cx4="http://schemas.microsoft.com/office/drawing/2016/5/10/chartex" xmlns:cx5="http://schemas.microsoft.com/office/drawing/2016/5/11/chartex" xmlns:cx6="http://schemas.microsoft.com/office/drawing/2016/5/12/chartex" xmlns:cx7="http://schemas.microsoft.com/office/drawing/2016/5/13/chartex" xmlns:cx8="http://schemas.microsoft.com/office/drawing/2016/5/14/chartex" xmlns:mc="http://schemas.openxmlformats.org/markup-compatibility/2006" xmlns:aink="http://schemas.microsoft.com/office/drawing/2016/ink" xmlns:am3d="http://schemas.microsoft.com/office/drawing/2017/model3d" xmlns:o="urn:schemas-microsoft-com:office:office" xmlns:r="http://schemas.openxmlformats.org/officeDocument/2006/relationships" xmlns:m="http://schemas.openxmlformats.org/officeDocument/2006/math" xmlns:v="urn:schemas-microsoft-com:vml" xmlns:wp14="http://schemas.microsoft.com/office/word/2010/wordprocessingDrawing" xmlns:wp="http://schemas.openxmlformats.org/drawingml/2006/wordprocessingDrawing" xmlns:w10="urn:schemas-microsoft-com:office:word" xmlns:w="http://schemas.openxmlformats.org/wordprocessingml/2006/main" xmlns:w14="http://schemas.microsoft.com/office/word/2010/wordml" xmlns:w15="http://schemas.microsoft.com/office/word/2012/wordml" xmlns:w16cid="http://schemas.microsoft.com/office/word/2016/wordml/cid" xmlns:w16se="http://schemas.microsoft.com/office/word/2015/wordml/symex" xmlns:wpg="http://schemas.microsoft.com/office/word/2010/wordprocessingGroup" xmlns:wpi="http://schemas.microsoft.com/office/word/2010/wordprocessingInk" xmlns:wne="http://schemas.microsoft.com/office/word/2006/wordml" xmlns:wps="http://schemas.microsoft.com/office/word/2010/wordprocessingShape" mc:Ignorable="w14 w15 w16se w16cid wp14">
+<w:hdr xmlns:wpc="http://schemas.microsoft.com/office/word/2010/wordprocessingCanvas" xmlns:cx="http://schemas.microsoft.com/office/drawing/2014/chartex" xmlns:cx1="http://schemas.microsoft.com/office/drawing/2015/9/8/chartex" xmlns:mc="http://schemas.openxmlformats.org/markup-compatibility/2006" xmlns:o="urn:schemas-microsoft-com:office:office" xmlns:r="http://schemas.openxmlformats.org/officeDocument/2006/relationships" xmlns:m="http://schemas.openxmlformats.org/officeDocument/2006/math" xmlns:v="urn:schemas-microsoft-com:vml" xmlns:wp14="http://schemas.microsoft.com/office/word/2010/wordprocessingDrawing" xmlns:wp="http://schemas.openxmlformats.org/drawingml/2006/wordprocessingDrawing" xmlns:w10="urn:schemas-microsoft-com:office:word" xmlns:w="http://schemas.openxmlformats.org/wordprocessingml/2006/main" xmlns:w14="http://schemas.microsoft.com/office/word/2010/wordml" xmlns:w15="http://schemas.microsoft.com/office/word/2012/wordml" xmlns:w16se="http://schemas.microsoft.com/office/word/2015/wordml/symex" xmlns:wpg="http://schemas.microsoft.com/office/word/2010/wordprocessingGroup" xmlns:wpi="http://schemas.microsoft.com/office/word/2010/wordprocessingInk" xmlns:wne="http://schemas.microsoft.com/office/word/2006/wordml" xmlns:wps="http://schemas.microsoft.com/office/word/2010/wordprocessingShape" mc:Ignorable="w14 w15 w16se wp14">
   <w:p>
     <w:pPr>
       <w:pStyle w:val="En-tte"/>
@@ -4001,7 +3024,7 @@
             </wp:anchor>
           </w:drawing>
         </mc:Choice>
-        <mc:Fallback>
+        <mc:Fallback xmlns:w16cid="http://schemas.microsoft.com/office/word/2016/wordml/cid" xmlns:am3d="http://schemas.microsoft.com/office/drawing/2017/model3d" xmlns:aink="http://schemas.microsoft.com/office/drawing/2016/ink" xmlns:cx8="http://schemas.microsoft.com/office/drawing/2016/5/14/chartex" xmlns:cx7="http://schemas.microsoft.com/office/drawing/2016/5/13/chartex" xmlns:cx6="http://schemas.microsoft.com/office/drawing/2016/5/12/chartex" xmlns:cx5="http://schemas.microsoft.com/office/drawing/2016/5/11/chartex" xmlns:cx4="http://schemas.microsoft.com/office/drawing/2016/5/10/chartex" xmlns:cx3="http://schemas.microsoft.com/office/drawing/2016/5/9/chartex" xmlns:cx2="http://schemas.microsoft.com/office/drawing/2015/10/21/chartex">
           <w:pict>
             <v:rect w14:anchorId="26F0881A" id="Rectangle 1" o:spid="_x0000_s1026" style="position:absolute;left:0;text-align:left;margin-left:418.45pt;margin-top:6.5pt;width:107.6pt;height:14.15pt;z-index:251659264;visibility:visible;mso-wrap-style:square;mso-width-percent:0;mso-height-percent:0;mso-wrap-distance-left:9pt;mso-wrap-distance-top:0;mso-wrap-distance-right:9pt;mso-wrap-distance-bottom:0;mso-position-horizontal:absolute;mso-position-horizontal-relative:text;mso-position-vertical:absolute;mso-position-vertical-relative:text;mso-width-percent:0;mso-height-percent:0;mso-width-relative:page;mso-height-relative:page;v-text-anchor:top" o:gfxdata="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" o:allowincell="f" filled="f" fillcolor="red" stroked="f" strokecolor="red">
               <v:textbox inset=",,,0">
@@ -4032,7 +3055,7 @@
 </file>
 
 <file path=word/numbering.xml><?xml version="1.0" encoding="utf-8"?>
-<w:numbering xmlns:wpc="http://schemas.microsoft.com/office/word/2010/wordprocessingCanvas" xmlns:cx="http://schemas.microsoft.com/office/drawing/2014/chartex" xmlns:cx1="http://schemas.microsoft.com/office/drawing/2015/9/8/chartex" xmlns:cx2="http://schemas.microsoft.com/office/drawing/2015/10/21/chartex" xmlns:cx3="http://schemas.microsoft.com/office/drawing/2016/5/9/chartex" xmlns:cx4="http://schemas.microsoft.com/office/drawing/2016/5/10/chartex" xmlns:cx5="http://schemas.microsoft.com/office/drawing/2016/5/11/chartex" xmlns:cx6="http://schemas.microsoft.com/office/drawing/2016/5/12/chartex" xmlns:cx7="http://schemas.microsoft.com/office/drawing/2016/5/13/chartex" xmlns:cx8="http://schemas.microsoft.com/office/drawing/2016/5/14/chartex" xmlns:mc="http://schemas.openxmlformats.org/markup-compatibility/2006" xmlns:aink="http://schemas.microsoft.com/office/drawing/2016/ink" xmlns:am3d="http://schemas.microsoft.com/office/drawing/2017/model3d" xmlns:o="urn:schemas-microsoft-com:office:office" xmlns:r="http://schemas.openxmlformats.org/officeDocument/2006/relationships" xmlns:m="http://schemas.openxmlformats.org/officeDocument/2006/math" xmlns:v="urn:schemas-microsoft-com:vml" xmlns:wp14="http://schemas.microsoft.com/office/word/2010/wordprocessingDrawing" xmlns:wp="http://schemas.openxmlformats.org/drawingml/2006/wordprocessingDrawing" xmlns:w10="urn:schemas-microsoft-com:office:word" xmlns:w="http://schemas.openxmlformats.org/wordprocessingml/2006/main" xmlns:w14="http://schemas.microsoft.com/office/word/2010/wordml" xmlns:w15="http://schemas.microsoft.com/office/word/2012/wordml" xmlns:w16cid="http://schemas.microsoft.com/office/word/2016/wordml/cid" xmlns:w16se="http://schemas.microsoft.com/office/word/2015/wordml/symex" xmlns:wpg="http://schemas.microsoft.com/office/word/2010/wordprocessingGroup" xmlns:wpi="http://schemas.microsoft.com/office/word/2010/wordprocessingInk" xmlns:wne="http://schemas.microsoft.com/office/word/2006/wordml" xmlns:wps="http://schemas.microsoft.com/office/word/2010/wordprocessingShape" mc:Ignorable="w14 w15 w16se w16cid wp14">
+<w:numbering xmlns:wpc="http://schemas.microsoft.com/office/word/2010/wordprocessingCanvas" xmlns:cx="http://schemas.microsoft.com/office/drawing/2014/chartex" xmlns:cx1="http://schemas.microsoft.com/office/drawing/2015/9/8/chartex" xmlns:mc="http://schemas.openxmlformats.org/markup-compatibility/2006" xmlns:o="urn:schemas-microsoft-com:office:office" xmlns:r="http://schemas.openxmlformats.org/officeDocument/2006/relationships" xmlns:m="http://schemas.openxmlformats.org/officeDocument/2006/math" xmlns:v="urn:schemas-microsoft-com:vml" xmlns:wp14="http://schemas.microsoft.com/office/word/2010/wordprocessingDrawing" xmlns:wp="http://schemas.openxmlformats.org/drawingml/2006/wordprocessingDrawing" xmlns:w10="urn:schemas-microsoft-com:office:word" xmlns:w="http://schemas.openxmlformats.org/wordprocessingml/2006/main" xmlns:w14="http://schemas.microsoft.com/office/word/2010/wordml" xmlns:w15="http://schemas.microsoft.com/office/word/2012/wordml" xmlns:w16se="http://schemas.microsoft.com/office/word/2015/wordml/symex" xmlns:wpg="http://schemas.microsoft.com/office/word/2010/wordprocessingGroup" xmlns:wpi="http://schemas.microsoft.com/office/word/2010/wordprocessingInk" xmlns:wne="http://schemas.microsoft.com/office/word/2006/wordml" xmlns:wps="http://schemas.microsoft.com/office/word/2010/wordprocessingShape" mc:Ignorable="w14 w15 w16se wp14">
   <w:abstractNum w:abstractNumId="0" w15:restartNumberingAfterBreak="0">
     <w:nsid w:val="00E56CE7"/>
     <w:multiLevelType w:val="hybridMultilevel"/>
@@ -7596,7 +6619,7 @@
 </file>
 
 <file path=word/styles.xml><?xml version="1.0" encoding="utf-8"?>
-<w:styles xmlns:mc="http://schemas.openxmlformats.org/markup-compatibility/2006" xmlns:r="http://schemas.openxmlformats.org/officeDocument/2006/relationships" xmlns:w="http://schemas.openxmlformats.org/wordprocessingml/2006/main" xmlns:w14="http://schemas.microsoft.com/office/word/2010/wordml" xmlns:w15="http://schemas.microsoft.com/office/word/2012/wordml" xmlns:w16cid="http://schemas.microsoft.com/office/word/2016/wordml/cid" xmlns:w16se="http://schemas.microsoft.com/office/word/2015/wordml/symex" mc:Ignorable="w14 w15 w16se w16cid">
+<w:styles xmlns:mc="http://schemas.openxmlformats.org/markup-compatibility/2006" xmlns:r="http://schemas.openxmlformats.org/officeDocument/2006/relationships" xmlns:w="http://schemas.openxmlformats.org/wordprocessingml/2006/main" xmlns:w14="http://schemas.microsoft.com/office/word/2010/wordml" xmlns:w15="http://schemas.microsoft.com/office/word/2012/wordml" xmlns:w16se="http://schemas.microsoft.com/office/word/2015/wordml/symex" mc:Ignorable="w14 w15 w16se">
   <w:docDefaults>
     <w:rPrDefault>
       <w:rPr>
@@ -7610,7 +6633,7 @@
       </w:pPr>
     </w:pPrDefault>
   </w:docDefaults>
-  <w:latentStyles w:defLockedState="0" w:defUIPriority="99" w:defSemiHidden="0" w:defUnhideWhenUsed="0" w:defQFormat="0" w:count="377">
+  <w:latentStyles w:defLockedState="0" w:defUIPriority="99" w:defSemiHidden="0" w:defUnhideWhenUsed="0" w:defQFormat="0" w:count="371">
     <w:lsdException w:name="Normal" w:uiPriority="0" w:qFormat="1"/>
     <w:lsdException w:name="heading 1" w:uiPriority="9" w:qFormat="1"/>
     <w:lsdException w:name="heading 2" w:semiHidden="1" w:uiPriority="9" w:unhideWhenUsed="1" w:qFormat="1"/>
@@ -7716,6 +6739,7 @@
     <w:lsdException w:name="HTML Sample" w:semiHidden="1" w:unhideWhenUsed="1"/>
     <w:lsdException w:name="HTML Typewriter" w:semiHidden="1" w:unhideWhenUsed="1"/>
     <w:lsdException w:name="HTML Variable" w:semiHidden="1" w:unhideWhenUsed="1"/>
+    <w:lsdException w:name="Normal Table" w:semiHidden="1" w:unhideWhenUsed="1"/>
     <w:lsdException w:name="annotation subject" w:semiHidden="1" w:unhideWhenUsed="1"/>
     <w:lsdException w:name="No List" w:semiHidden="1" w:unhideWhenUsed="1"/>
     <w:lsdException w:name="Outline List 1" w:semiHidden="1" w:unhideWhenUsed="1"/>
@@ -7761,9 +6785,11 @@
     <w:lsdException w:name="Table Subtle 1" w:semiHidden="1" w:unhideWhenUsed="1"/>
     <w:lsdException w:name="Table Subtle 2" w:semiHidden="1" w:unhideWhenUsed="1"/>
     <w:lsdException w:name="Table Web 1" w:semiHidden="1" w:unhideWhenUsed="1"/>
+    <w:lsdException w:name="Table Web 2" w:semiHidden="1" w:unhideWhenUsed="1"/>
     <w:lsdException w:name="Table Web 3" w:semiHidden="1" w:unhideWhenUsed="1"/>
     <w:lsdException w:name="Balloon Text" w:semiHidden="1" w:unhideWhenUsed="1"/>
     <w:lsdException w:name="Table Grid" w:uiPriority="59"/>
+    <w:lsdException w:name="Table Theme" w:semiHidden="1" w:unhideWhenUsed="1"/>
     <w:lsdException w:name="Placeholder Text" w:semiHidden="1"/>
     <w:lsdException w:name="No Spacing" w:uiPriority="1" w:qFormat="1"/>
     <w:lsdException w:name="Light Shading" w:uiPriority="60"/>
@@ -7979,12 +7005,6 @@
     <w:lsdException w:name="List Table 5 Dark Accent 6" w:uiPriority="50"/>
     <w:lsdException w:name="List Table 6 Colorful Accent 6" w:uiPriority="51"/>
     <w:lsdException w:name="List Table 7 Colorful Accent 6" w:uiPriority="52"/>
-    <w:lsdException w:name="Mention" w:semiHidden="1" w:unhideWhenUsed="1"/>
-    <w:lsdException w:name="Smart Hyperlink" w:semiHidden="1" w:unhideWhenUsed="1"/>
-    <w:lsdException w:name="Hashtag" w:semiHidden="1" w:unhideWhenUsed="1"/>
-    <w:lsdException w:name="Unresolved Mention" w:semiHidden="1" w:unhideWhenUsed="1"/>
-    <w:lsdException w:name="Smart Link" w:semiHidden="1" w:unhideWhenUsed="1"/>
-    <w:lsdException w:name="Smart Link Error" w:semiHidden="1" w:unhideWhenUsed="1"/>
   </w:latentStyles>
   <w:style w:type="paragraph" w:default="1" w:styleId="Normal">
     <w:name w:val="Normal"/>
@@ -9481,7 +8501,7 @@
 </file>
 
 <file path=customXml/itemProps1.xml><?xml version="1.0" encoding="utf-8"?>
-<ds:datastoreItem xmlns:ds="http://schemas.openxmlformats.org/officeDocument/2006/customXml" ds:itemID="{8F2DC404-9C00-40D4-A932-C6D16AEBC2D0}">
+<ds:datastoreItem xmlns:ds="http://schemas.openxmlformats.org/officeDocument/2006/customXml" ds:itemID="{9B35ADEE-5FEF-4209-BE63-4DA18DEB6F6B}">
   <ds:schemaRefs>
     <ds:schemaRef ds:uri="http://schemas.openxmlformats.org/officeDocument/2006/bibliography"/>
   </ds:schemaRefs>
